--- a/layout/output/1-74_ཞེན་ལོག་སྒྲོན་མ་བཞུགས།.docx
+++ b/layout/output/1-74_ཞེན་ལོག་སྒྲོན་མ་བཞུགས།.docx
@@ -988,13 +988,7 @@
         <w:footnoteReference w:id="129"/>
       </w:r>
       <w:r>
-        <w:t xml:space="preserve">གཞུང་བཞིན་དང་དུ་མི་ལེན་པར། །མཚན་ཉིད་ཆོས་སྤྱོད་དག་ལ་བློ་ཞེན་པས། །བསྐལ་པ་གསུམ་དུ་སངས་རྒྱས་ཞལ་མི་མཐོང་། །སྐལ་བ་ཆུང་ཞིང་ཤེས་རབ་ཞེན་པ་དང་། །བློ་ངན་དོན་ལ་རྨོངས་པའི་གང་ཟག་གིས། །ཟབ་མོའི་དོན་ལ་མ་ཞུགས་སྐུར་པ་བཏབ། །རྣམ་སྨིན་དཔག་གིས་མི་ལང་བརྗོད་ལས་འདས། །གསང་སྔགས་ཟབ་མོའི་དོན་ལ་ཡིད་ཆེས་ནས། །ལྟ་སྤྱོད་དམ་ཚིག་གཞུང་དུ་ལྡན་པ་དང་། །སྒྲུབ་ལ་ཤིན་ཏུ་བརྩོན་པའི་གང་ཟག་ནི། །སངས་རྒྱས་ས་ལ་ཐེ་ཚོམ་མེད་པར་འགྲོ། །སྐྱེ་བོ་མ་རིག་ཆོས་ལ་གཟུད་པ་དང་། །ཆོས་པ་ཆོས་དང་མི་ལྡན་པ་རྣམས་ཀྱི། །དོན་དུ་བདག་གིས་ཡི་གེ་འདི་བརྩམས་པས། །ཀུན་ཀྱང་དད་ཅིང་དོན་ལ་འཇུག་པར་སྨོན། །ཞེན་ལོག་སྒྲོན་མ་ཞེས་བྱ་བ་སློབ་དཔོན་མཁས་པ་ཀླུ་སྒྲུབ་ཀྱིས་མཛད་པ་རྫོགས་སོ། །</w:t>
-      </w:r>
-      <w:r>
-        <w:rPr>
-          <w:rStyle w:val="FootnoteReference"/>
-        </w:rPr>
-        <w:footnoteReference w:id="130"/>
+        <w:t xml:space="preserve">གཞུང་བཞིན་དང་དུ་མི་ལེན་པར། །མཚན་ཉིད་ཆོས་སྤྱོད་དག་ལ་བློ་ཞེན་པས། །བསྐལ་པ་གསུམ་དུ་སངས་རྒྱས་ཞལ་མི་མཐོང་། །སྐལ་བ་ཆུང་ཞིང་ཤེས་རབ་ཞེན་པ་དང་། །བློ་ངན་དོན་ལ་རྨོངས་པའི་གང་ཟག་གིས། །ཟབ་མོའི་དོན་ལ་མ་ཞུགས་སྐུར་པ་བཏབ། །རྣམ་སྨིན་དཔག་གིས་མི་ལང་བརྗོད་ལས་འདས། །གསང་སྔགས་ཟབ་མོའི་དོན་ལ་ཡིད་ཆེས་ནས། །ལྟ་སྤྱོད་དམ་ཚིག་གཞུང་དུ་ལྡན་པ་དང་། །སྒྲུབ་ལ་ཤིན་ཏུ་བརྩོན་པའི་གང་ཟག་ནི། །སངས་རྒྱས་ས་ལ་ཐེ་ཚོམ་མེད་པར་འགྲོ། །སྐྱེ་བོ་མ་རིག་ཆོས་ལ་གཟུད་པ་དང་། །ཆོས་པ་ཆོས་དང་མི་ལྡན་པ་རྣམས་ཀྱི། །དོན་དུ་བདག་གིས་ཡི་གེ་འདི་བརྩམས་པས། །ཀུན་ཀྱང་དད་ཅིང་དོན་ལ་འཇུག་པར་སྨོན། །ཞེན་ལོག་སྒྲོན་མ་ཞེས་བྱ་བ་སློབ་དཔོན་མཁས་པ་ཀླུ་སྒྲུབ་ཀྱིས་མཛད་པ་རྫོགས་སོ། །[༦༤ན]</w:t>
       </w:r>
     </w:p>
     <w:sectPr/>
@@ -1109,7 +1103,7 @@
         <w:t xml:space="preserve"> </w:t>
       </w:r>
       <w:r>
-        <w:t xml:space="preserve">བརྟགས་པས་བཅམ། སྣར་ཐང་། པེ་ཅིན།aa</w:t>
+        <w:t xml:space="preserve">བརྟགས་པས་བཅམ། སྣར་ཐང་། པེ་ཅིན།</w:t>
       </w:r>
     </w:p>
   </w:footnote>
@@ -1204,7 +1198,7 @@
         <w:t xml:space="preserve"> </w:t>
       </w:r>
       <w:r>
-        <w:t xml:space="preserve">།</w:t>
+        <w:t xml:space="preserve">ཟས་དང་ནོར། ཞེས་པར་མ་གཞན་ནང་མེད།</w:t>
       </w:r>
     </w:p>
   </w:footnote>
@@ -3086,25 +3080,6 @@
       </w:r>
       <w:r>
         <w:t xml:space="preserve">སླད། སྣར་ཐང་། པེ་ཅིན།</w:t>
-      </w:r>
-    </w:p>
-  </w:footnote>
-  <w:footnote w:id="130">
-    <w:p>
-      <w:pPr>
-        <w:pStyle w:val="FootnoteText"/>
-      </w:pPr>
-      <w:r>
-        <w:rPr>
-          <w:rStyle w:val="FootnoteReference"/>
-        </w:rPr>
-        <w:footnoteRef/>
-      </w:r>
-      <w:r>
-        <w:t xml:space="preserve"> </w:t>
-      </w:r>
-      <w:r>
-        <w:t xml:space="preserve">།</w:t>
       </w:r>
     </w:p>
   </w:footnote>
@@ -3195,7 +3170,7 @@
     </w:lvl>
   </w:abstractNum>
   <w:abstractNum w:abstractNumId="990">
-    <w:nsid w:val="d9baef63"/>
+    <w:nsid w:val="8e965580"/>
     <w:multiLevelType w:val="multilevel"/>
     <w:lvl w:ilvl="0">
       <w:numFmt w:val="bullet"/>

--- a/layout/output/1-74_ཞེན་ལོག་སྒྲོན་མ་བཞུགས།.docx
+++ b/layout/output/1-74_ཞེན་ལོག་སྒྲོན་མ་བཞུགས།.docx
@@ -3170,7 +3170,7 @@
     </w:lvl>
   </w:abstractNum>
   <w:abstractNum w:abstractNumId="990">
-    <w:nsid w:val="74f2d223"/>
+    <w:nsid w:val="c3d11dd1"/>
     <w:multiLevelType w:val="multilevel"/>
     <w:lvl w:ilvl="0">
       <w:numFmt w:val="bullet"/>

--- a/layout/output/1-74_ཞེན་ལོག་སྒྲོན་མ་བཞུགས།.docx
+++ b/layout/output/1-74_ཞེན་ལོག་སྒྲོན་མ་བཞུགས།.docx
@@ -3170,7 +3170,7 @@
     </w:lvl>
   </w:abstractNum>
   <w:abstractNum w:abstractNumId="990">
-    <w:nsid w:val="c3d11dd1"/>
+    <w:nsid w:val="131c4cb9"/>
     <w:multiLevelType w:val="multilevel"/>
     <w:lvl w:ilvl="0">
       <w:numFmt w:val="bullet"/>

--- a/layout/output/1-74_ཞེན་ལོག་སྒྲོན་མ་བཞུགས།.docx
+++ b/layout/output/1-74_ཞེན་ལོག་སྒྲོན་མ་བཞུགས།.docx
@@ -1122,7 +1122,7 @@
         <w:t xml:space="preserve"> </w:t>
       </w:r>
       <w:r>
-        <w:t xml:space="preserve">དེ་ནི་འཇིག་རྟེན་འདི་ཡི་གཏེར་བསྲུངས་ཡིན། །ཤེས་པས་དམ་པའི་ཆོས་ལ་མི་སྤྱོད་ན། །བརྟགས་པས་བཅམ་བུ་དོན་མེད་གླེན་པ་ཡིན། །དེ་བས་ནོར་མེད་དབུལ་ལོ་བསྙེན་དགའ་དང་། །བྲམ་ཟེ་ལྡན་པ་ཕུལ་བ་དག་ལ་སྤྱོད། སྣར་ཐང་། པེ་ཅིན།</w:t>
+        <w:t xml:space="preserve">+དེ་ནི་འཇིག་རྟེན་འདི་ཡི་གཏེར་བསྲུངས་ཡིན། །ཤེས་པས་དམ་པའི་ཆོས་ལ་མི་སྤྱོད་ན། །བརྟགས་པས་བཅམ་བུ་དོན་མེད་གླེན་པ་ཡིན། །དེ་བས་ནོར་མེད་དབུལ་ལོ་བསྙེན་དགའ་དང་། །བྲམ་ཟེ་ལྡན་པ་ཕུལ་བ་དག་ལ་སྤྱོད། སྣར་ཐང་། པེ་ཅིན།</w:t>
       </w:r>
     </w:p>
   </w:footnote>
@@ -1217,7 +1217,7 @@
         <w:t xml:space="preserve"> </w:t>
       </w:r>
       <w:r>
-        <w:t xml:space="preserve">དྲི་མེད། སྣར་ཐང་། པེ་ཅིན།</w:t>
+        <w:t xml:space="preserve">+དྲི་མེད། སྣར་ཐང་། པེ་ཅིན།</w:t>
       </w:r>
     </w:p>
   </w:footnote>
@@ -1673,87 +1673,1227 @@
         <w:t xml:space="preserve"> </w:t>
       </w:r>
       <w:r>
+        <w:t xml:space="preserve">+ཀྱིས། པེ་ཅིན།</w:t>
+      </w:r>
+    </w:p>
+  </w:footnote>
+  <w:footnote w:id="56">
+    <w:p>
+      <w:pPr>
+        <w:pStyle w:val="FootnoteText"/>
+      </w:pPr>
+      <w:r>
+        <w:rPr>
+          <w:rStyle w:val="FootnoteReference"/>
+        </w:rPr>
+        <w:footnoteRef/>
+      </w:r>
+      <w:r>
+        <w:t xml:space="preserve"> </w:t>
+      </w:r>
+      <w:r>
+        <w:t xml:space="preserve">ལས། སྣར་ཐང་། པེ་ཅིན།</w:t>
+      </w:r>
+    </w:p>
+  </w:footnote>
+  <w:footnote w:id="57">
+    <w:p>
+      <w:pPr>
+        <w:pStyle w:val="FootnoteText"/>
+      </w:pPr>
+      <w:r>
+        <w:rPr>
+          <w:rStyle w:val="FootnoteReference"/>
+        </w:rPr>
+        <w:footnoteRef/>
+      </w:r>
+      <w:r>
+        <w:t xml:space="preserve"> </w:t>
+      </w:r>
+      <w:r>
+        <w:t xml:space="preserve">ན། པེ་ཅིན།</w:t>
+      </w:r>
+    </w:p>
+  </w:footnote>
+  <w:footnote w:id="58">
+    <w:p>
+      <w:pPr>
+        <w:pStyle w:val="FootnoteText"/>
+      </w:pPr>
+      <w:r>
+        <w:rPr>
+          <w:rStyle w:val="FootnoteReference"/>
+        </w:rPr>
+        <w:footnoteRef/>
+      </w:r>
+      <w:r>
+        <w:t xml:space="preserve"> </w:t>
+      </w:r>
+      <w:r>
+        <w:t xml:space="preserve">སྟེ། སྣར་ཐང་། པེ་ཅིན།</w:t>
+      </w:r>
+    </w:p>
+  </w:footnote>
+  <w:footnote w:id="59">
+    <w:p>
+      <w:pPr>
+        <w:pStyle w:val="FootnoteText"/>
+      </w:pPr>
+      <w:r>
+        <w:rPr>
+          <w:rStyle w:val="FootnoteReference"/>
+        </w:rPr>
+        <w:footnoteRef/>
+      </w:r>
+      <w:r>
+        <w:t xml:space="preserve"> </w:t>
+      </w:r>
+      <w:r>
+        <w:t xml:space="preserve">བྱེད་རྐྱེན་ནི། སྣར་ཐང་། པེ་ཅིན།</w:t>
+      </w:r>
+    </w:p>
+  </w:footnote>
+  <w:footnote w:id="60">
+    <w:p>
+      <w:pPr>
+        <w:pStyle w:val="FootnoteText"/>
+      </w:pPr>
+      <w:r>
+        <w:rPr>
+          <w:rStyle w:val="FootnoteReference"/>
+        </w:rPr>
+        <w:footnoteRef/>
+      </w:r>
+      <w:r>
+        <w:t xml:space="preserve"> </w:t>
+      </w:r>
+      <w:r>
+        <w:t xml:space="preserve">ཀྱིས། སྣར་ཐང་། པེ་ཅིན།</w:t>
+      </w:r>
+    </w:p>
+  </w:footnote>
+  <w:footnote w:id="61">
+    <w:p>
+      <w:pPr>
+        <w:pStyle w:val="FootnoteText"/>
+      </w:pPr>
+      <w:r>
+        <w:rPr>
+          <w:rStyle w:val="FootnoteReference"/>
+        </w:rPr>
+        <w:footnoteRef/>
+      </w:r>
+      <w:r>
+        <w:t xml:space="preserve"> </w:t>
+      </w:r>
+      <w:r>
+        <w:t xml:space="preserve">ཀྱི། སྣར་ཐང་། པེ་ཅིན།</w:t>
+      </w:r>
+    </w:p>
+  </w:footnote>
+  <w:footnote w:id="62">
+    <w:p>
+      <w:pPr>
+        <w:pStyle w:val="FootnoteText"/>
+      </w:pPr>
+      <w:r>
+        <w:rPr>
+          <w:rStyle w:val="FootnoteReference"/>
+        </w:rPr>
+        <w:footnoteRef/>
+      </w:r>
+      <w:r>
+        <w:t xml:space="preserve"> </w:t>
+      </w:r>
+      <w:r>
+        <w:t xml:space="preserve">སྟེ། པེ་ཅིན།</w:t>
+      </w:r>
+    </w:p>
+  </w:footnote>
+  <w:footnote w:id="63">
+    <w:p>
+      <w:pPr>
+        <w:pStyle w:val="FootnoteText"/>
+      </w:pPr>
+      <w:r>
+        <w:rPr>
+          <w:rStyle w:val="FootnoteReference"/>
+        </w:rPr>
+        <w:footnoteRef/>
+      </w:r>
+      <w:r>
+        <w:t xml:space="preserve"> </w:t>
+      </w:r>
+      <w:r>
+        <w:t xml:space="preserve">རྒྱགས། སྣར་ཐང་། པེ་ཅིན།</w:t>
+      </w:r>
+    </w:p>
+  </w:footnote>
+  <w:footnote w:id="64">
+    <w:p>
+      <w:pPr>
+        <w:pStyle w:val="FootnoteText"/>
+      </w:pPr>
+      <w:r>
+        <w:rPr>
+          <w:rStyle w:val="FootnoteReference"/>
+        </w:rPr>
+        <w:footnoteRef/>
+      </w:r>
+      <w:r>
+        <w:t xml:space="preserve"> </w:t>
+      </w:r>
+      <w:r>
+        <w:t xml:space="preserve">སྤྲང་བ། སྣར་ཐང་། པེ་ཅིན།</w:t>
+      </w:r>
+    </w:p>
+  </w:footnote>
+  <w:footnote w:id="65">
+    <w:p>
+      <w:pPr>
+        <w:pStyle w:val="FootnoteText"/>
+      </w:pPr>
+      <w:r>
+        <w:rPr>
+          <w:rStyle w:val="FootnoteReference"/>
+        </w:rPr>
+        <w:footnoteRef/>
+      </w:r>
+      <w:r>
+        <w:t xml:space="preserve"> </w:t>
+      </w:r>
+      <w:r>
+        <w:t xml:space="preserve">མ་བཏང། སྣར་ཐང་། པེ་ཅིན།</w:t>
+      </w:r>
+    </w:p>
+  </w:footnote>
+  <w:footnote w:id="66">
+    <w:p>
+      <w:pPr>
+        <w:pStyle w:val="FootnoteText"/>
+      </w:pPr>
+      <w:r>
+        <w:rPr>
+          <w:rStyle w:val="FootnoteReference"/>
+        </w:rPr>
+        <w:footnoteRef/>
+      </w:r>
+      <w:r>
+        <w:t xml:space="preserve"> </w:t>
+      </w:r>
+      <w:r>
+        <w:t xml:space="preserve">ཕྱུག་པའི། སྣར་ཐང་། པེ་ཅིན།</w:t>
+      </w:r>
+    </w:p>
+  </w:footnote>
+  <w:footnote w:id="67">
+    <w:p>
+      <w:pPr>
+        <w:pStyle w:val="FootnoteText"/>
+      </w:pPr>
+      <w:r>
+        <w:rPr>
+          <w:rStyle w:val="FootnoteReference"/>
+        </w:rPr>
+        <w:footnoteRef/>
+      </w:r>
+      <w:r>
+        <w:t xml:space="preserve"> </w:t>
+      </w:r>
+      <w:r>
+        <w:t xml:space="preserve">ཀྱི། སྣར་ཐང་། པེ་ཅིན།</w:t>
+      </w:r>
+    </w:p>
+  </w:footnote>
+  <w:footnote w:id="68">
+    <w:p>
+      <w:pPr>
+        <w:pStyle w:val="FootnoteText"/>
+      </w:pPr>
+      <w:r>
+        <w:rPr>
+          <w:rStyle w:val="FootnoteReference"/>
+        </w:rPr>
+        <w:footnoteRef/>
+      </w:r>
+      <w:r>
+        <w:t xml:space="preserve"> </w:t>
+      </w:r>
+      <w:r>
+        <w:t xml:space="preserve">བཅུད། སྣར་ཐང་། པེ་ཅིན།</w:t>
+      </w:r>
+    </w:p>
+  </w:footnote>
+  <w:footnote w:id="69">
+    <w:p>
+      <w:pPr>
+        <w:pStyle w:val="FootnoteText"/>
+      </w:pPr>
+      <w:r>
+        <w:rPr>
+          <w:rStyle w:val="FootnoteReference"/>
+        </w:rPr>
+        <w:footnoteRef/>
+      </w:r>
+      <w:r>
+        <w:t xml:space="preserve"> </w:t>
+      </w:r>
+      <w:r>
+        <w:t xml:space="preserve">ཉམས། སྣར་ཐང་། པེ་ཅིན།</w:t>
+      </w:r>
+    </w:p>
+  </w:footnote>
+  <w:footnote w:id="70">
+    <w:p>
+      <w:pPr>
+        <w:pStyle w:val="FootnoteText"/>
+      </w:pPr>
+      <w:r>
+        <w:rPr>
+          <w:rStyle w:val="FootnoteReference"/>
+        </w:rPr>
+        <w:footnoteRef/>
+      </w:r>
+      <w:r>
+        <w:t xml:space="preserve"> </w:t>
+      </w:r>
+      <w:r>
+        <w:t xml:space="preserve">དག། སྣར་ཐང་། པེ་ཅིན།</w:t>
+      </w:r>
+    </w:p>
+  </w:footnote>
+  <w:footnote w:id="71">
+    <w:p>
+      <w:pPr>
+        <w:pStyle w:val="FootnoteText"/>
+      </w:pPr>
+      <w:r>
+        <w:rPr>
+          <w:rStyle w:val="FootnoteReference"/>
+        </w:rPr>
+        <w:footnoteRef/>
+      </w:r>
+      <w:r>
+        <w:t xml:space="preserve"> </w:t>
+      </w:r>
+      <w:r>
+        <w:t xml:space="preserve">གྱིས། སྣར་ཐང་། པེ་ཅིན།</w:t>
+      </w:r>
+    </w:p>
+  </w:footnote>
+  <w:footnote w:id="72">
+    <w:p>
+      <w:pPr>
+        <w:pStyle w:val="FootnoteText"/>
+      </w:pPr>
+      <w:r>
+        <w:rPr>
+          <w:rStyle w:val="FootnoteReference"/>
+        </w:rPr>
+        <w:footnoteRef/>
+      </w:r>
+      <w:r>
+        <w:t xml:space="preserve"> </w:t>
+      </w:r>
+      <w:r>
+        <w:t xml:space="preserve">བཙོན་རར། སྣར་ཐང་། པེ་ཅིན།</w:t>
+      </w:r>
+    </w:p>
+  </w:footnote>
+  <w:footnote w:id="73">
+    <w:p>
+      <w:pPr>
+        <w:pStyle w:val="FootnoteText"/>
+      </w:pPr>
+      <w:r>
+        <w:rPr>
+          <w:rStyle w:val="FootnoteReference"/>
+        </w:rPr>
+        <w:footnoteRef/>
+      </w:r>
+      <w:r>
+        <w:t xml:space="preserve"> </w:t>
+      </w:r>
+      <w:r>
+        <w:t xml:space="preserve">གསལ་བར། སྣར་ཐང་།</w:t>
+      </w:r>
+    </w:p>
+  </w:footnote>
+  <w:footnote w:id="74">
+    <w:p>
+      <w:pPr>
+        <w:pStyle w:val="FootnoteText"/>
+      </w:pPr>
+      <w:r>
+        <w:rPr>
+          <w:rStyle w:val="FootnoteReference"/>
+        </w:rPr>
+        <w:footnoteRef/>
+      </w:r>
+      <w:r>
+        <w:t xml:space="preserve"> </w:t>
+      </w:r>
+      <w:r>
+        <w:t xml:space="preserve">བཏང། སྣར་ཐང་། པེ་ཅིན།</w:t>
+      </w:r>
+    </w:p>
+  </w:footnote>
+  <w:footnote w:id="75">
+    <w:p>
+      <w:pPr>
+        <w:pStyle w:val="FootnoteText"/>
+      </w:pPr>
+      <w:r>
+        <w:rPr>
+          <w:rStyle w:val="FootnoteReference"/>
+        </w:rPr>
+        <w:footnoteRef/>
+      </w:r>
+      <w:r>
+        <w:t xml:space="preserve"> </w:t>
+      </w:r>
+      <w:r>
+        <w:t xml:space="preserve">བདེར། སྣར་ཐང་། པེ་ཅིན།</w:t>
+      </w:r>
+    </w:p>
+  </w:footnote>
+  <w:footnote w:id="76">
+    <w:p>
+      <w:pPr>
+        <w:pStyle w:val="FootnoteText"/>
+      </w:pPr>
+      <w:r>
+        <w:rPr>
+          <w:rStyle w:val="FootnoteReference"/>
+        </w:rPr>
+        <w:footnoteRef/>
+      </w:r>
+      <w:r>
+        <w:t xml:space="preserve"> </w:t>
+      </w:r>
+      <w:r>
+        <w:t xml:space="preserve">དགོངས་པ། སྣར་ཐང་། པེ་ཅིན།</w:t>
+      </w:r>
+    </w:p>
+  </w:footnote>
+  <w:footnote w:id="77">
+    <w:p>
+      <w:pPr>
+        <w:pStyle w:val="FootnoteText"/>
+      </w:pPr>
+      <w:r>
+        <w:rPr>
+          <w:rStyle w:val="FootnoteReference"/>
+        </w:rPr>
+        <w:footnoteRef/>
+      </w:r>
+      <w:r>
+        <w:t xml:space="preserve"> </w:t>
+      </w:r>
+      <w:r>
+        <w:t xml:space="preserve">དགོངས། སྣར་ཐང་། པེ་ཅིན།</w:t>
+      </w:r>
+    </w:p>
+  </w:footnote>
+  <w:footnote w:id="78">
+    <w:p>
+      <w:pPr>
+        <w:pStyle w:val="FootnoteText"/>
+      </w:pPr>
+      <w:r>
+        <w:rPr>
+          <w:rStyle w:val="FootnoteReference"/>
+        </w:rPr>
+        <w:footnoteRef/>
+      </w:r>
+      <w:r>
+        <w:t xml:space="preserve"> </w:t>
+      </w:r>
+      <w:r>
+        <w:t xml:space="preserve">སྦྱིན་པར། སྣར་ཐང་། པེ་ཅིན།</w:t>
+      </w:r>
+    </w:p>
+  </w:footnote>
+  <w:footnote w:id="79">
+    <w:p>
+      <w:pPr>
+        <w:pStyle w:val="FootnoteText"/>
+      </w:pPr>
+      <w:r>
+        <w:rPr>
+          <w:rStyle w:val="FootnoteReference"/>
+        </w:rPr>
+        <w:footnoteRef/>
+      </w:r>
+      <w:r>
+        <w:t xml:space="preserve"> </w:t>
+      </w:r>
+      <w:r>
+        <w:t xml:space="preserve">བཏང། སྣར་ཐང་། པེ་ཅིན།</w:t>
+      </w:r>
+    </w:p>
+  </w:footnote>
+  <w:footnote w:id="80">
+    <w:p>
+      <w:pPr>
+        <w:pStyle w:val="FootnoteText"/>
+      </w:pPr>
+      <w:r>
+        <w:rPr>
+          <w:rStyle w:val="FootnoteReference"/>
+        </w:rPr>
+        <w:footnoteRef/>
+      </w:r>
+      <w:r>
+        <w:t xml:space="preserve"> </w:t>
+      </w:r>
+      <w:r>
+        <w:t xml:space="preserve">གཏོང་བ། སྣར་ཐང་། པེ་ཅིན།</w:t>
+      </w:r>
+    </w:p>
+  </w:footnote>
+  <w:footnote w:id="81">
+    <w:p>
+      <w:pPr>
+        <w:pStyle w:val="FootnoteText"/>
+      </w:pPr>
+      <w:r>
+        <w:rPr>
+          <w:rStyle w:val="FootnoteReference"/>
+        </w:rPr>
+        <w:footnoteRef/>
+      </w:r>
+      <w:r>
+        <w:t xml:space="preserve"> </w:t>
+      </w:r>
+      <w:r>
+        <w:t xml:space="preserve">ཡོད། སྣར་ཐང་།</w:t>
+      </w:r>
+    </w:p>
+  </w:footnote>
+  <w:footnote w:id="82">
+    <w:p>
+      <w:pPr>
+        <w:pStyle w:val="FootnoteText"/>
+      </w:pPr>
+      <w:r>
+        <w:rPr>
+          <w:rStyle w:val="FootnoteReference"/>
+        </w:rPr>
+        <w:footnoteRef/>
+      </w:r>
+      <w:r>
+        <w:t xml:space="preserve"> </w:t>
+      </w:r>
+      <w:r>
+        <w:t xml:space="preserve">+ཏུ། སྣར་ཐང་།</w:t>
+      </w:r>
+    </w:p>
+  </w:footnote>
+  <w:footnote w:id="83">
+    <w:p>
+      <w:pPr>
+        <w:pStyle w:val="FootnoteText"/>
+      </w:pPr>
+      <w:r>
+        <w:rPr>
+          <w:rStyle w:val="FootnoteReference"/>
+        </w:rPr>
+        <w:footnoteRef/>
+      </w:r>
+      <w:r>
+        <w:t xml:space="preserve"> </w:t>
+      </w:r>
+      <w:r>
+        <w:t xml:space="preserve">བསྲུང། སྣར་ཐང་། པེ་ཅིན།</w:t>
+      </w:r>
+    </w:p>
+  </w:footnote>
+  <w:footnote w:id="84">
+    <w:p>
+      <w:pPr>
+        <w:pStyle w:val="FootnoteText"/>
+      </w:pPr>
+      <w:r>
+        <w:rPr>
+          <w:rStyle w:val="FootnoteReference"/>
+        </w:rPr>
+        <w:footnoteRef/>
+      </w:r>
+      <w:r>
+        <w:t xml:space="preserve"> </w:t>
+      </w:r>
+      <w:r>
+        <w:t xml:space="preserve">དཀའ། སྣར་ཐང་། བདག། པེ་ཅིན།</w:t>
+      </w:r>
+    </w:p>
+  </w:footnote>
+  <w:footnote w:id="85">
+    <w:p>
+      <w:pPr>
+        <w:pStyle w:val="FootnoteText"/>
+      </w:pPr>
+      <w:r>
+        <w:rPr>
+          <w:rStyle w:val="FootnoteReference"/>
+        </w:rPr>
+        <w:footnoteRef/>
+      </w:r>
+      <w:r>
+        <w:t xml:space="preserve"> </w:t>
+      </w:r>
+      <w:r>
+        <w:t xml:space="preserve">དོན། སྣར་ཐང་། པེ་ཅིན།</w:t>
+      </w:r>
+    </w:p>
+  </w:footnote>
+  <w:footnote w:id="86">
+    <w:p>
+      <w:pPr>
+        <w:pStyle w:val="FootnoteText"/>
+      </w:pPr>
+      <w:r>
+        <w:rPr>
+          <w:rStyle w:val="FootnoteReference"/>
+        </w:rPr>
+        <w:footnoteRef/>
+      </w:r>
+      <w:r>
+        <w:t xml:space="preserve"> </w:t>
+      </w:r>
+      <w:r>
+        <w:t xml:space="preserve">འདུ་འཛིན། སྣར་ཐང་།</w:t>
+      </w:r>
+    </w:p>
+  </w:footnote>
+  <w:footnote w:id="87">
+    <w:p>
+      <w:pPr>
+        <w:pStyle w:val="FootnoteText"/>
+      </w:pPr>
+      <w:r>
+        <w:rPr>
+          <w:rStyle w:val="FootnoteReference"/>
+        </w:rPr>
+        <w:footnoteRef/>
+      </w:r>
+      <w:r>
+        <w:t xml:space="preserve"> </w:t>
+      </w:r>
+      <w:r>
+        <w:t xml:space="preserve">རྒྱགས། སྣར་ཐང་། པེ་ཅིན།</w:t>
+      </w:r>
+    </w:p>
+  </w:footnote>
+  <w:footnote w:id="88">
+    <w:p>
+      <w:pPr>
+        <w:pStyle w:val="FootnoteText"/>
+      </w:pPr>
+      <w:r>
+        <w:rPr>
+          <w:rStyle w:val="FootnoteReference"/>
+        </w:rPr>
+        <w:footnoteRef/>
+      </w:r>
+      <w:r>
+        <w:t xml:space="preserve"> </w:t>
+      </w:r>
+      <w:r>
+        <w:t xml:space="preserve">རྟགས། སྣར་ཐང་། པེ་ཅིན།</w:t>
+      </w:r>
+    </w:p>
+  </w:footnote>
+  <w:footnote w:id="89">
+    <w:p>
+      <w:pPr>
+        <w:pStyle w:val="FootnoteText"/>
+      </w:pPr>
+      <w:r>
+        <w:rPr>
+          <w:rStyle w:val="FootnoteReference"/>
+        </w:rPr>
+        <w:footnoteRef/>
+      </w:r>
+      <w:r>
+        <w:t xml:space="preserve"> </w:t>
+      </w:r>
+      <w:r>
+        <w:t xml:space="preserve">འབྲང་སྟེ། སྣར་ཐང་། པེ་ཅིན།</w:t>
+      </w:r>
+    </w:p>
+  </w:footnote>
+  <w:footnote w:id="90">
+    <w:p>
+      <w:pPr>
+        <w:pStyle w:val="FootnoteText"/>
+      </w:pPr>
+      <w:r>
+        <w:rPr>
+          <w:rStyle w:val="FootnoteReference"/>
+        </w:rPr>
+        <w:footnoteRef/>
+      </w:r>
+      <w:r>
+        <w:t xml:space="preserve"> </w:t>
+      </w:r>
+      <w:r>
+        <w:t xml:space="preserve">འཕྲུལ་པ། སྣར་ཐང་།</w:t>
+      </w:r>
+    </w:p>
+  </w:footnote>
+  <w:footnote w:id="91">
+    <w:p>
+      <w:pPr>
+        <w:pStyle w:val="FootnoteText"/>
+      </w:pPr>
+      <w:r>
+        <w:rPr>
+          <w:rStyle w:val="FootnoteReference"/>
+        </w:rPr>
+        <w:footnoteRef/>
+      </w:r>
+      <w:r>
+        <w:t xml:space="preserve"> </w:t>
+      </w:r>
+      <w:r>
+        <w:t xml:space="preserve">སྤྱད། སྣར་ཐང་། པེ་ཅིན།</w:t>
+      </w:r>
+    </w:p>
+  </w:footnote>
+  <w:footnote w:id="92">
+    <w:p>
+      <w:pPr>
+        <w:pStyle w:val="FootnoteText"/>
+      </w:pPr>
+      <w:r>
+        <w:rPr>
+          <w:rStyle w:val="FootnoteReference"/>
+        </w:rPr>
+        <w:footnoteRef/>
+      </w:r>
+      <w:r>
+        <w:t xml:space="preserve"> </w:t>
+      </w:r>
+      <w:r>
+        <w:t xml:space="preserve">ཀྱང། སྣར་ཐང་། པེ་ཅིན།</w:t>
+      </w:r>
+    </w:p>
+  </w:footnote>
+  <w:footnote w:id="93">
+    <w:p>
+      <w:pPr>
+        <w:pStyle w:val="FootnoteText"/>
+      </w:pPr>
+      <w:r>
+        <w:rPr>
+          <w:rStyle w:val="FootnoteReference"/>
+        </w:rPr>
+        <w:footnoteRef/>
+      </w:r>
+      <w:r>
+        <w:t xml:space="preserve"> </w:t>
+      </w:r>
+      <w:r>
         <w:t xml:space="preserve">ཀྱིས། པེ་ཅིན།</w:t>
       </w:r>
     </w:p>
   </w:footnote>
-  <w:footnote w:id="56">
-    <w:p>
-      <w:pPr>
-        <w:pStyle w:val="FootnoteText"/>
-      </w:pPr>
-      <w:r>
-        <w:rPr>
-          <w:rStyle w:val="FootnoteReference"/>
-        </w:rPr>
-        <w:footnoteRef/>
-      </w:r>
-      <w:r>
-        <w:t xml:space="preserve"> </w:t>
-      </w:r>
-      <w:r>
-        <w:t xml:space="preserve">ལས། སྣར་ཐང་། པེ་ཅིན།</w:t>
-      </w:r>
-    </w:p>
-  </w:footnote>
-  <w:footnote w:id="57">
-    <w:p>
-      <w:pPr>
-        <w:pStyle w:val="FootnoteText"/>
-      </w:pPr>
-      <w:r>
-        <w:rPr>
-          <w:rStyle w:val="FootnoteReference"/>
-        </w:rPr>
-        <w:footnoteRef/>
-      </w:r>
-      <w:r>
-        <w:t xml:space="preserve"> </w:t>
-      </w:r>
-      <w:r>
-        <w:t xml:space="preserve">ན། པེ་ཅིན།</w:t>
-      </w:r>
-    </w:p>
-  </w:footnote>
-  <w:footnote w:id="58">
-    <w:p>
-      <w:pPr>
-        <w:pStyle w:val="FootnoteText"/>
-      </w:pPr>
-      <w:r>
-        <w:rPr>
-          <w:rStyle w:val="FootnoteReference"/>
-        </w:rPr>
-        <w:footnoteRef/>
-      </w:r>
-      <w:r>
-        <w:t xml:space="preserve"> </w:t>
-      </w:r>
-      <w:r>
-        <w:t xml:space="preserve">སྟེ། སྣར་ཐང་། པེ་ཅིན།</w:t>
-      </w:r>
-    </w:p>
-  </w:footnote>
-  <w:footnote w:id="59">
-    <w:p>
-      <w:pPr>
-        <w:pStyle w:val="FootnoteText"/>
-      </w:pPr>
-      <w:r>
-        <w:rPr>
-          <w:rStyle w:val="FootnoteReference"/>
-        </w:rPr>
-        <w:footnoteRef/>
-      </w:r>
-      <w:r>
-        <w:t xml:space="preserve"> </w:t>
-      </w:r>
-      <w:r>
-        <w:t xml:space="preserve">བྱེད་རྐྱེན་ནི། སྣར་ཐང་། པེ་ཅིན།</w:t>
-      </w:r>
-    </w:p>
-  </w:footnote>
-  <w:footnote w:id="60">
+  <w:footnote w:id="94">
+    <w:p>
+      <w:pPr>
+        <w:pStyle w:val="FootnoteText"/>
+      </w:pPr>
+      <w:r>
+        <w:rPr>
+          <w:rStyle w:val="FootnoteReference"/>
+        </w:rPr>
+        <w:footnoteRef/>
+      </w:r>
+      <w:r>
+        <w:t xml:space="preserve"> </w:t>
+      </w:r>
+      <w:r>
+        <w:t xml:space="preserve">གཟུང། སྣར་ཐང་། པེ་ཅིན།</w:t>
+      </w:r>
+    </w:p>
+  </w:footnote>
+  <w:footnote w:id="95">
+    <w:p>
+      <w:pPr>
+        <w:pStyle w:val="FootnoteText"/>
+      </w:pPr>
+      <w:r>
+        <w:rPr>
+          <w:rStyle w:val="FootnoteReference"/>
+        </w:rPr>
+        <w:footnoteRef/>
+      </w:r>
+      <w:r>
+        <w:t xml:space="preserve"> </w:t>
+      </w:r>
+      <w:r>
+        <w:t xml:space="preserve">རྟོག་པ། སྣར་ཐང་། པེ་ཅིན།</w:t>
+      </w:r>
+    </w:p>
+  </w:footnote>
+  <w:footnote w:id="96">
+    <w:p>
+      <w:pPr>
+        <w:pStyle w:val="FootnoteText"/>
+      </w:pPr>
+      <w:r>
+        <w:rPr>
+          <w:rStyle w:val="FootnoteReference"/>
+        </w:rPr>
+        <w:footnoteRef/>
+      </w:r>
+      <w:r>
+        <w:t xml:space="preserve"> </w:t>
+      </w:r>
+      <w:r>
+        <w:t xml:space="preserve">ཁས་ཆེ་བ། སྣར་ཐང་། མཁས་ཆེ་བ། པེ་ཅིན།</w:t>
+      </w:r>
+    </w:p>
+  </w:footnote>
+  <w:footnote w:id="97">
+    <w:p>
+      <w:pPr>
+        <w:pStyle w:val="FootnoteText"/>
+      </w:pPr>
+      <w:r>
+        <w:rPr>
+          <w:rStyle w:val="FootnoteReference"/>
+        </w:rPr>
+        <w:footnoteRef/>
+      </w:r>
+      <w:r>
+        <w:t xml:space="preserve"> </w:t>
+      </w:r>
+      <w:r>
+        <w:t xml:space="preserve">ཁྱིམ་ཐབས། སྣར་ཐང་།</w:t>
+      </w:r>
+    </w:p>
+  </w:footnote>
+  <w:footnote w:id="98">
+    <w:p>
+      <w:pPr>
+        <w:pStyle w:val="FootnoteText"/>
+      </w:pPr>
+      <w:r>
+        <w:rPr>
+          <w:rStyle w:val="FootnoteReference"/>
+        </w:rPr>
+        <w:footnoteRef/>
+      </w:r>
+      <w:r>
+        <w:t xml:space="preserve"> </w:t>
+      </w:r>
+      <w:r>
+        <w:t xml:space="preserve">ཡིས། སྣར་ཐང་། པེ་ཅིན།</w:t>
+      </w:r>
+    </w:p>
+  </w:footnote>
+  <w:footnote w:id="99">
+    <w:p>
+      <w:pPr>
+        <w:pStyle w:val="FootnoteText"/>
+      </w:pPr>
+      <w:r>
+        <w:rPr>
+          <w:rStyle w:val="FootnoteReference"/>
+        </w:rPr>
+        <w:footnoteRef/>
+      </w:r>
+      <w:r>
+        <w:t xml:space="preserve"> </w:t>
+      </w:r>
+      <w:r>
+        <w:t xml:space="preserve">རིག། སྣར་ཐང་།</w:t>
+      </w:r>
+    </w:p>
+  </w:footnote>
+  <w:footnote w:id="100">
+    <w:p>
+      <w:pPr>
+        <w:pStyle w:val="FootnoteText"/>
+      </w:pPr>
+      <w:r>
+        <w:rPr>
+          <w:rStyle w:val="FootnoteReference"/>
+        </w:rPr>
+        <w:footnoteRef/>
+      </w:r>
+      <w:r>
+        <w:t xml:space="preserve"> </w:t>
+      </w:r>
+      <w:r>
+        <w:t xml:space="preserve">བསྡུས། སྣར་ཐང་། པེ་ཅིན།</w:t>
+      </w:r>
+    </w:p>
+  </w:footnote>
+  <w:footnote w:id="101">
+    <w:p>
+      <w:pPr>
+        <w:pStyle w:val="FootnoteText"/>
+      </w:pPr>
+      <w:r>
+        <w:rPr>
+          <w:rStyle w:val="FootnoteReference"/>
+        </w:rPr>
+        <w:footnoteRef/>
+      </w:r>
+      <w:r>
+        <w:t xml:space="preserve"> </w:t>
+      </w:r>
+      <w:r>
+        <w:t xml:space="preserve">སྐྱེད་པའི། སྣར་ཐང་། པེ་ཅིན།</w:t>
+      </w:r>
+    </w:p>
+  </w:footnote>
+  <w:footnote w:id="102">
+    <w:p>
+      <w:pPr>
+        <w:pStyle w:val="FootnoteText"/>
+      </w:pPr>
+      <w:r>
+        <w:rPr>
+          <w:rStyle w:val="FootnoteReference"/>
+        </w:rPr>
+        <w:footnoteRef/>
+      </w:r>
+      <w:r>
+        <w:t xml:space="preserve"> </w:t>
+      </w:r>
+      <w:r>
+        <w:t xml:space="preserve">གཡེལ། སྣར་ཐང་། པེ་ཅིན།</w:t>
+      </w:r>
+    </w:p>
+  </w:footnote>
+  <w:footnote w:id="103">
+    <w:p>
+      <w:pPr>
+        <w:pStyle w:val="FootnoteText"/>
+      </w:pPr>
+      <w:r>
+        <w:rPr>
+          <w:rStyle w:val="FootnoteReference"/>
+        </w:rPr>
+        <w:footnoteRef/>
+      </w:r>
+      <w:r>
+        <w:t xml:space="preserve"> </w:t>
+      </w:r>
+      <w:r>
+        <w:t xml:space="preserve">གཅད། སྣར་ཐང་། པེ་ཅིན།</w:t>
+      </w:r>
+    </w:p>
+  </w:footnote>
+  <w:footnote w:id="104">
+    <w:p>
+      <w:pPr>
+        <w:pStyle w:val="FootnoteText"/>
+      </w:pPr>
+      <w:r>
+        <w:rPr>
+          <w:rStyle w:val="FootnoteReference"/>
+        </w:rPr>
+        <w:footnoteRef/>
+      </w:r>
+      <w:r>
+        <w:t xml:space="preserve"> </w:t>
+      </w:r>
+      <w:r>
+        <w:t xml:space="preserve">རྡུང། སྣར་ཐང་། པེ་ཅིན།</w:t>
+      </w:r>
+    </w:p>
+  </w:footnote>
+  <w:footnote w:id="105">
+    <w:p>
+      <w:pPr>
+        <w:pStyle w:val="FootnoteText"/>
+      </w:pPr>
+      <w:r>
+        <w:rPr>
+          <w:rStyle w:val="FootnoteReference"/>
+        </w:rPr>
+        <w:footnoteRef/>
+      </w:r>
+      <w:r>
+        <w:t xml:space="preserve"> </w:t>
+      </w:r>
+      <w:r>
+        <w:t xml:space="preserve">འཁུར། སྣར་ཐང་། པེ་ཅིན།</w:t>
+      </w:r>
+    </w:p>
+  </w:footnote>
+  <w:footnote w:id="106">
+    <w:p>
+      <w:pPr>
+        <w:pStyle w:val="FootnoteText"/>
+      </w:pPr>
+      <w:r>
+        <w:rPr>
+          <w:rStyle w:val="FootnoteReference"/>
+        </w:rPr>
+        <w:footnoteRef/>
+      </w:r>
+      <w:r>
+        <w:t xml:space="preserve"> </w:t>
+      </w:r>
+      <w:r>
+        <w:t xml:space="preserve">གཅད། སྣར་ཐང་། པེ་ཅིན།</w:t>
+      </w:r>
+    </w:p>
+  </w:footnote>
+  <w:footnote w:id="107">
+    <w:p>
+      <w:pPr>
+        <w:pStyle w:val="FootnoteText"/>
+      </w:pPr>
+      <w:r>
+        <w:rPr>
+          <w:rStyle w:val="FootnoteReference"/>
+        </w:rPr>
+        <w:footnoteRef/>
+      </w:r>
+      <w:r>
+        <w:t xml:space="preserve"> </w:t>
+      </w:r>
+      <w:r>
+        <w:t xml:space="preserve">རྣ། སྣར་ཐང་། པེ་ཅིན།</w:t>
+      </w:r>
+    </w:p>
+  </w:footnote>
+  <w:footnote w:id="108">
+    <w:p>
+      <w:pPr>
+        <w:pStyle w:val="FootnoteText"/>
+      </w:pPr>
+      <w:r>
+        <w:rPr>
+          <w:rStyle w:val="FootnoteReference"/>
+        </w:rPr>
+        <w:footnoteRef/>
+      </w:r>
+      <w:r>
+        <w:t xml:space="preserve"> </w:t>
+      </w:r>
+      <w:r>
+        <w:t xml:space="preserve">རྒྱར། སྣར་ཐང་། པེ་ཅིན།</w:t>
+      </w:r>
+    </w:p>
+  </w:footnote>
+  <w:footnote w:id="109">
+    <w:p>
+      <w:pPr>
+        <w:pStyle w:val="FootnoteText"/>
+      </w:pPr>
+      <w:r>
+        <w:rPr>
+          <w:rStyle w:val="FootnoteReference"/>
+        </w:rPr>
+        <w:footnoteRef/>
+      </w:r>
+      <w:r>
+        <w:t xml:space="preserve"> </w:t>
+      </w:r>
+      <w:r>
+        <w:t xml:space="preserve">མི། སྣར་ཐང་། པེ་ཅིན།</w:t>
+      </w:r>
+    </w:p>
+  </w:footnote>
+  <w:footnote w:id="110">
+    <w:p>
+      <w:pPr>
+        <w:pStyle w:val="FootnoteText"/>
+      </w:pPr>
+      <w:r>
+        <w:rPr>
+          <w:rStyle w:val="FootnoteReference"/>
+        </w:rPr>
+        <w:footnoteRef/>
+      </w:r>
+      <w:r>
+        <w:t xml:space="preserve"> </w:t>
+      </w:r>
+      <w:r>
+        <w:t xml:space="preserve">རྩེ། སྣར་ཐང་། པེ་ཅིན།</w:t>
+      </w:r>
+    </w:p>
+  </w:footnote>
+  <w:footnote w:id="111">
+    <w:p>
+      <w:pPr>
+        <w:pStyle w:val="FootnoteText"/>
+      </w:pPr>
+      <w:r>
+        <w:rPr>
+          <w:rStyle w:val="FootnoteReference"/>
+        </w:rPr>
+        <w:footnoteRef/>
+      </w:r>
+      <w:r>
+        <w:t xml:space="preserve"> </w:t>
+      </w:r>
+      <w:r>
+        <w:t xml:space="preserve">ཉམས་པ། སྣར་ཐང་། པེ་ཅིན།</w:t>
+      </w:r>
+    </w:p>
+  </w:footnote>
+  <w:footnote w:id="112">
+    <w:p>
+      <w:pPr>
+        <w:pStyle w:val="FootnoteText"/>
+      </w:pPr>
+      <w:r>
+        <w:rPr>
+          <w:rStyle w:val="FootnoteReference"/>
+        </w:rPr>
+        <w:footnoteRef/>
+      </w:r>
+      <w:r>
+        <w:t xml:space="preserve"> </w:t>
+      </w:r>
+      <w:r>
+        <w:t xml:space="preserve">ཁས་འཆེས། པེ་ཅིན། ཁས་བ་ཆེས། སྣར་ཐང་།</w:t>
+      </w:r>
+    </w:p>
+  </w:footnote>
+  <w:footnote w:id="113">
+    <w:p>
+      <w:pPr>
+        <w:pStyle w:val="FootnoteText"/>
+      </w:pPr>
+      <w:r>
+        <w:rPr>
+          <w:rStyle w:val="FootnoteReference"/>
+        </w:rPr>
+        <w:footnoteRef/>
+      </w:r>
+      <w:r>
+        <w:t xml:space="preserve"> </w:t>
+      </w:r>
+      <w:r>
+        <w:t xml:space="preserve">ཐིག་པ། སྣར་ཐང་། པེ་ཅིན།</w:t>
+      </w:r>
+    </w:p>
+  </w:footnote>
+  <w:footnote w:id="114">
+    <w:p>
+      <w:pPr>
+        <w:pStyle w:val="FootnoteText"/>
+      </w:pPr>
+      <w:r>
+        <w:rPr>
+          <w:rStyle w:val="FootnoteReference"/>
+        </w:rPr>
+        <w:footnoteRef/>
+      </w:r>
+      <w:r>
+        <w:t xml:space="preserve"> </w:t>
+      </w:r>
+      <w:r>
+        <w:t xml:space="preserve">འདྲུལ་བ། སྣར་ཐང་། པེ་ཅིན།</w:t>
+      </w:r>
+    </w:p>
+  </w:footnote>
+  <w:footnote w:id="115">
+    <w:p>
+      <w:pPr>
+        <w:pStyle w:val="FootnoteText"/>
+      </w:pPr>
+      <w:r>
+        <w:rPr>
+          <w:rStyle w:val="FootnoteReference"/>
+        </w:rPr>
+        <w:footnoteRef/>
+      </w:r>
+      <w:r>
+        <w:t xml:space="preserve"> </w:t>
+      </w:r>
+      <w:r>
+        <w:t xml:space="preserve">ན། སྣར་ཐང་། པེ་ཅིན།</w:t>
+      </w:r>
+    </w:p>
+  </w:footnote>
+  <w:footnote w:id="116">
+    <w:p>
+      <w:pPr>
+        <w:pStyle w:val="FootnoteText"/>
+      </w:pPr>
+      <w:r>
+        <w:rPr>
+          <w:rStyle w:val="FootnoteReference"/>
+        </w:rPr>
+        <w:footnoteRef/>
+      </w:r>
+      <w:r>
+        <w:t xml:space="preserve"> </w:t>
+      </w:r>
+      <w:r>
+        <w:t xml:space="preserve">མ་འདྲེས། སྣར་ཐང་། པེ་ཅིན།</w:t>
+      </w:r>
+    </w:p>
+  </w:footnote>
+  <w:footnote w:id="117">
+    <w:p>
+      <w:pPr>
+        <w:pStyle w:val="FootnoteText"/>
+      </w:pPr>
+      <w:r>
+        <w:rPr>
+          <w:rStyle w:val="FootnoteReference"/>
+        </w:rPr>
+        <w:footnoteRef/>
+      </w:r>
+      <w:r>
+        <w:t xml:space="preserve"> </w:t>
+      </w:r>
+      <w:r>
+        <w:t xml:space="preserve">ནོར་བུར། སྣར་ཐང་། པེ་ཅིན།</w:t>
+      </w:r>
+    </w:p>
+  </w:footnote>
+  <w:footnote w:id="118">
+    <w:p>
+      <w:pPr>
+        <w:pStyle w:val="FootnoteText"/>
+      </w:pPr>
+      <w:r>
+        <w:rPr>
+          <w:rStyle w:val="FootnoteReference"/>
+        </w:rPr>
+        <w:footnoteRef/>
+      </w:r>
+      <w:r>
+        <w:t xml:space="preserve"> </w:t>
+      </w:r>
+      <w:r>
+        <w:t xml:space="preserve">སྐྱོབ། སྣར་ཐང་། པེ་ཅིན།</w:t>
+      </w:r>
+    </w:p>
+  </w:footnote>
+  <w:footnote w:id="119">
+    <w:p>
+      <w:pPr>
+        <w:pStyle w:val="FootnoteText"/>
+      </w:pPr>
+      <w:r>
+        <w:rPr>
+          <w:rStyle w:val="FootnoteReference"/>
+        </w:rPr>
+        <w:footnoteRef/>
+      </w:r>
+      <w:r>
+        <w:t xml:space="preserve"> </w:t>
+      </w:r>
+      <w:r>
+        <w:t xml:space="preserve">གསུངས། སྣར་ཐང་། པེ་ཅིན།</w:t>
+      </w:r>
+    </w:p>
+  </w:footnote>
+  <w:footnote w:id="120">
     <w:p>
       <w:pPr>
         <w:pStyle w:val="FootnoteText"/>
@@ -1772,1033 +2912,102 @@
       </w:r>
     </w:p>
   </w:footnote>
-  <w:footnote w:id="61">
-    <w:p>
-      <w:pPr>
-        <w:pStyle w:val="FootnoteText"/>
-      </w:pPr>
-      <w:r>
-        <w:rPr>
-          <w:rStyle w:val="FootnoteReference"/>
-        </w:rPr>
-        <w:footnoteRef/>
-      </w:r>
-      <w:r>
-        <w:t xml:space="preserve"> </w:t>
-      </w:r>
-      <w:r>
-        <w:t xml:space="preserve">ཀྱི། སྣར་ཐང་། པེ་ཅིན།</w:t>
-      </w:r>
-    </w:p>
-  </w:footnote>
-  <w:footnote w:id="62">
-    <w:p>
-      <w:pPr>
-        <w:pStyle w:val="FootnoteText"/>
-      </w:pPr>
-      <w:r>
-        <w:rPr>
-          <w:rStyle w:val="FootnoteReference"/>
-        </w:rPr>
-        <w:footnoteRef/>
-      </w:r>
-      <w:r>
-        <w:t xml:space="preserve"> </w:t>
-      </w:r>
-      <w:r>
-        <w:t xml:space="preserve">སྟེ། པེ་ཅིན།</w:t>
-      </w:r>
-    </w:p>
-  </w:footnote>
-  <w:footnote w:id="63">
-    <w:p>
-      <w:pPr>
-        <w:pStyle w:val="FootnoteText"/>
-      </w:pPr>
-      <w:r>
-        <w:rPr>
-          <w:rStyle w:val="FootnoteReference"/>
-        </w:rPr>
-        <w:footnoteRef/>
-      </w:r>
-      <w:r>
-        <w:t xml:space="preserve"> </w:t>
-      </w:r>
-      <w:r>
-        <w:t xml:space="preserve">རྒྱགས། སྣར་ཐང་། པེ་ཅིན།</w:t>
-      </w:r>
-    </w:p>
-  </w:footnote>
-  <w:footnote w:id="64">
-    <w:p>
-      <w:pPr>
-        <w:pStyle w:val="FootnoteText"/>
-      </w:pPr>
-      <w:r>
-        <w:rPr>
-          <w:rStyle w:val="FootnoteReference"/>
-        </w:rPr>
-        <w:footnoteRef/>
-      </w:r>
-      <w:r>
-        <w:t xml:space="preserve"> </w:t>
-      </w:r>
-      <w:r>
-        <w:t xml:space="preserve">སྤྲང་བ། སྣར་ཐང་། པེ་ཅིན།</w:t>
-      </w:r>
-    </w:p>
-  </w:footnote>
-  <w:footnote w:id="65">
-    <w:p>
-      <w:pPr>
-        <w:pStyle w:val="FootnoteText"/>
-      </w:pPr>
-      <w:r>
-        <w:rPr>
-          <w:rStyle w:val="FootnoteReference"/>
-        </w:rPr>
-        <w:footnoteRef/>
-      </w:r>
-      <w:r>
-        <w:t xml:space="preserve"> </w:t>
-      </w:r>
-      <w:r>
-        <w:t xml:space="preserve">མ་བཏང། སྣར་ཐང་། པེ་ཅིན།</w:t>
-      </w:r>
-    </w:p>
-  </w:footnote>
-  <w:footnote w:id="66">
-    <w:p>
-      <w:pPr>
-        <w:pStyle w:val="FootnoteText"/>
-      </w:pPr>
-      <w:r>
-        <w:rPr>
-          <w:rStyle w:val="FootnoteReference"/>
-        </w:rPr>
-        <w:footnoteRef/>
-      </w:r>
-      <w:r>
-        <w:t xml:space="preserve"> </w:t>
-      </w:r>
-      <w:r>
-        <w:t xml:space="preserve">ཕྱུག་པའི། སྣར་ཐང་། པེ་ཅིན།</w:t>
-      </w:r>
-    </w:p>
-  </w:footnote>
-  <w:footnote w:id="67">
-    <w:p>
-      <w:pPr>
-        <w:pStyle w:val="FootnoteText"/>
-      </w:pPr>
-      <w:r>
-        <w:rPr>
-          <w:rStyle w:val="FootnoteReference"/>
-        </w:rPr>
-        <w:footnoteRef/>
-      </w:r>
-      <w:r>
-        <w:t xml:space="preserve"> </w:t>
-      </w:r>
-      <w:r>
-        <w:t xml:space="preserve">ཀྱི། སྣར་ཐང་། པེ་ཅིན།</w:t>
-      </w:r>
-    </w:p>
-  </w:footnote>
-  <w:footnote w:id="68">
-    <w:p>
-      <w:pPr>
-        <w:pStyle w:val="FootnoteText"/>
-      </w:pPr>
-      <w:r>
-        <w:rPr>
-          <w:rStyle w:val="FootnoteReference"/>
-        </w:rPr>
-        <w:footnoteRef/>
-      </w:r>
-      <w:r>
-        <w:t xml:space="preserve"> </w:t>
-      </w:r>
-      <w:r>
-        <w:t xml:space="preserve">བཅུད། སྣར་ཐང་། པེ་ཅིན།</w:t>
-      </w:r>
-    </w:p>
-  </w:footnote>
-  <w:footnote w:id="69">
-    <w:p>
-      <w:pPr>
-        <w:pStyle w:val="FootnoteText"/>
-      </w:pPr>
-      <w:r>
-        <w:rPr>
-          <w:rStyle w:val="FootnoteReference"/>
-        </w:rPr>
-        <w:footnoteRef/>
-      </w:r>
-      <w:r>
-        <w:t xml:space="preserve"> </w:t>
-      </w:r>
-      <w:r>
-        <w:t xml:space="preserve">ཉམས། སྣར་ཐང་། པེ་ཅིན།</w:t>
-      </w:r>
-    </w:p>
-  </w:footnote>
-  <w:footnote w:id="70">
-    <w:p>
-      <w:pPr>
-        <w:pStyle w:val="FootnoteText"/>
-      </w:pPr>
-      <w:r>
-        <w:rPr>
-          <w:rStyle w:val="FootnoteReference"/>
-        </w:rPr>
-        <w:footnoteRef/>
-      </w:r>
-      <w:r>
-        <w:t xml:space="preserve"> </w:t>
-      </w:r>
-      <w:r>
-        <w:t xml:space="preserve">དག། སྣར་ཐང་། པེ་ཅིན།</w:t>
-      </w:r>
-    </w:p>
-  </w:footnote>
-  <w:footnote w:id="71">
-    <w:p>
-      <w:pPr>
-        <w:pStyle w:val="FootnoteText"/>
-      </w:pPr>
-      <w:r>
-        <w:rPr>
-          <w:rStyle w:val="FootnoteReference"/>
-        </w:rPr>
-        <w:footnoteRef/>
-      </w:r>
-      <w:r>
-        <w:t xml:space="preserve"> </w:t>
-      </w:r>
-      <w:r>
-        <w:t xml:space="preserve">གྱིས། སྣར་ཐང་། པེ་ཅིན།</w:t>
-      </w:r>
-    </w:p>
-  </w:footnote>
-  <w:footnote w:id="72">
-    <w:p>
-      <w:pPr>
-        <w:pStyle w:val="FootnoteText"/>
-      </w:pPr>
-      <w:r>
-        <w:rPr>
-          <w:rStyle w:val="FootnoteReference"/>
-        </w:rPr>
-        <w:footnoteRef/>
-      </w:r>
-      <w:r>
-        <w:t xml:space="preserve"> </w:t>
-      </w:r>
-      <w:r>
-        <w:t xml:space="preserve">བཙོན་རར། སྣར་ཐང་། པེ་ཅིན།</w:t>
-      </w:r>
-    </w:p>
-  </w:footnote>
-  <w:footnote w:id="73">
-    <w:p>
-      <w:pPr>
-        <w:pStyle w:val="FootnoteText"/>
-      </w:pPr>
-      <w:r>
-        <w:rPr>
-          <w:rStyle w:val="FootnoteReference"/>
-        </w:rPr>
-        <w:footnoteRef/>
-      </w:r>
-      <w:r>
-        <w:t xml:space="preserve"> </w:t>
-      </w:r>
-      <w:r>
-        <w:t xml:space="preserve">གསལ་བར། སྣར་ཐང་།</w:t>
-      </w:r>
-    </w:p>
-  </w:footnote>
-  <w:footnote w:id="74">
-    <w:p>
-      <w:pPr>
-        <w:pStyle w:val="FootnoteText"/>
-      </w:pPr>
-      <w:r>
-        <w:rPr>
-          <w:rStyle w:val="FootnoteReference"/>
-        </w:rPr>
-        <w:footnoteRef/>
-      </w:r>
-      <w:r>
-        <w:t xml:space="preserve"> </w:t>
-      </w:r>
-      <w:r>
-        <w:t xml:space="preserve">བཏང། སྣར་ཐང་། པེ་ཅིན།</w:t>
-      </w:r>
-    </w:p>
-  </w:footnote>
-  <w:footnote w:id="75">
-    <w:p>
-      <w:pPr>
-        <w:pStyle w:val="FootnoteText"/>
-      </w:pPr>
-      <w:r>
-        <w:rPr>
-          <w:rStyle w:val="FootnoteReference"/>
-        </w:rPr>
-        <w:footnoteRef/>
-      </w:r>
-      <w:r>
-        <w:t xml:space="preserve"> </w:t>
-      </w:r>
-      <w:r>
-        <w:t xml:space="preserve">བདེར། སྣར་ཐང་། པེ་ཅིན།</w:t>
-      </w:r>
-    </w:p>
-  </w:footnote>
-  <w:footnote w:id="76">
-    <w:p>
-      <w:pPr>
-        <w:pStyle w:val="FootnoteText"/>
-      </w:pPr>
-      <w:r>
-        <w:rPr>
-          <w:rStyle w:val="FootnoteReference"/>
-        </w:rPr>
-        <w:footnoteRef/>
-      </w:r>
-      <w:r>
-        <w:t xml:space="preserve"> </w:t>
-      </w:r>
-      <w:r>
-        <w:t xml:space="preserve">དགོངས་པ། སྣར་ཐང་། པེ་ཅིན།</w:t>
-      </w:r>
-    </w:p>
-  </w:footnote>
-  <w:footnote w:id="77">
-    <w:p>
-      <w:pPr>
-        <w:pStyle w:val="FootnoteText"/>
-      </w:pPr>
-      <w:r>
-        <w:rPr>
-          <w:rStyle w:val="FootnoteReference"/>
-        </w:rPr>
-        <w:footnoteRef/>
-      </w:r>
-      <w:r>
-        <w:t xml:space="preserve"> </w:t>
-      </w:r>
-      <w:r>
-        <w:t xml:space="preserve">དགོངས། སྣར་ཐང་། པེ་ཅིན།</w:t>
-      </w:r>
-    </w:p>
-  </w:footnote>
-  <w:footnote w:id="78">
-    <w:p>
-      <w:pPr>
-        <w:pStyle w:val="FootnoteText"/>
-      </w:pPr>
-      <w:r>
-        <w:rPr>
-          <w:rStyle w:val="FootnoteReference"/>
-        </w:rPr>
-        <w:footnoteRef/>
-      </w:r>
-      <w:r>
-        <w:t xml:space="preserve"> </w:t>
-      </w:r>
-      <w:r>
-        <w:t xml:space="preserve">སྦྱིན་པར། སྣར་ཐང་། པེ་ཅིན།</w:t>
-      </w:r>
-    </w:p>
-  </w:footnote>
-  <w:footnote w:id="79">
-    <w:p>
-      <w:pPr>
-        <w:pStyle w:val="FootnoteText"/>
-      </w:pPr>
-      <w:r>
-        <w:rPr>
-          <w:rStyle w:val="FootnoteReference"/>
-        </w:rPr>
-        <w:footnoteRef/>
-      </w:r>
-      <w:r>
-        <w:t xml:space="preserve"> </w:t>
-      </w:r>
-      <w:r>
-        <w:t xml:space="preserve">བཏང། སྣར་ཐང་། པེ་ཅིན།</w:t>
-      </w:r>
-    </w:p>
-  </w:footnote>
-  <w:footnote w:id="80">
-    <w:p>
-      <w:pPr>
-        <w:pStyle w:val="FootnoteText"/>
-      </w:pPr>
-      <w:r>
-        <w:rPr>
-          <w:rStyle w:val="FootnoteReference"/>
-        </w:rPr>
-        <w:footnoteRef/>
-      </w:r>
-      <w:r>
-        <w:t xml:space="preserve"> </w:t>
-      </w:r>
-      <w:r>
-        <w:t xml:space="preserve">གཏོང་བ། སྣར་ཐང་། པེ་ཅིན།</w:t>
-      </w:r>
-    </w:p>
-  </w:footnote>
-  <w:footnote w:id="81">
-    <w:p>
-      <w:pPr>
-        <w:pStyle w:val="FootnoteText"/>
-      </w:pPr>
-      <w:r>
-        <w:rPr>
-          <w:rStyle w:val="FootnoteReference"/>
-        </w:rPr>
-        <w:footnoteRef/>
-      </w:r>
-      <w:r>
-        <w:t xml:space="preserve"> </w:t>
-      </w:r>
-      <w:r>
-        <w:t xml:space="preserve">ཡོད། སྣར་ཐང་།</w:t>
-      </w:r>
-    </w:p>
-  </w:footnote>
-  <w:footnote w:id="82">
-    <w:p>
-      <w:pPr>
-        <w:pStyle w:val="FootnoteText"/>
-      </w:pPr>
-      <w:r>
-        <w:rPr>
-          <w:rStyle w:val="FootnoteReference"/>
-        </w:rPr>
-        <w:footnoteRef/>
-      </w:r>
-      <w:r>
-        <w:t xml:space="preserve"> </w:t>
-      </w:r>
-      <w:r>
-        <w:t xml:space="preserve">ཏུ། སྣར་ཐང་།</w:t>
-      </w:r>
-    </w:p>
-  </w:footnote>
-  <w:footnote w:id="83">
-    <w:p>
-      <w:pPr>
-        <w:pStyle w:val="FootnoteText"/>
-      </w:pPr>
-      <w:r>
-        <w:rPr>
-          <w:rStyle w:val="FootnoteReference"/>
-        </w:rPr>
-        <w:footnoteRef/>
-      </w:r>
-      <w:r>
-        <w:t xml:space="preserve"> </w:t>
-      </w:r>
-      <w:r>
-        <w:t xml:space="preserve">བསྲུང། སྣར་ཐང་། པེ་ཅིན།</w:t>
-      </w:r>
-    </w:p>
-  </w:footnote>
-  <w:footnote w:id="84">
-    <w:p>
-      <w:pPr>
-        <w:pStyle w:val="FootnoteText"/>
-      </w:pPr>
-      <w:r>
-        <w:rPr>
-          <w:rStyle w:val="FootnoteReference"/>
-        </w:rPr>
-        <w:footnoteRef/>
-      </w:r>
-      <w:r>
-        <w:t xml:space="preserve"> </w:t>
-      </w:r>
-      <w:r>
-        <w:t xml:space="preserve">དཀའ། སྣར་ཐང་། བདག། པེ་ཅིན།</w:t>
-      </w:r>
-    </w:p>
-  </w:footnote>
-  <w:footnote w:id="85">
-    <w:p>
-      <w:pPr>
-        <w:pStyle w:val="FootnoteText"/>
-      </w:pPr>
-      <w:r>
-        <w:rPr>
-          <w:rStyle w:val="FootnoteReference"/>
-        </w:rPr>
-        <w:footnoteRef/>
-      </w:r>
-      <w:r>
-        <w:t xml:space="preserve"> </w:t>
-      </w:r>
-      <w:r>
-        <w:t xml:space="preserve">དོན། སྣར་ཐང་། པེ་ཅིན།</w:t>
-      </w:r>
-    </w:p>
-  </w:footnote>
-  <w:footnote w:id="86">
-    <w:p>
-      <w:pPr>
-        <w:pStyle w:val="FootnoteText"/>
-      </w:pPr>
-      <w:r>
-        <w:rPr>
-          <w:rStyle w:val="FootnoteReference"/>
-        </w:rPr>
-        <w:footnoteRef/>
-      </w:r>
-      <w:r>
-        <w:t xml:space="preserve"> </w:t>
-      </w:r>
-      <w:r>
-        <w:t xml:space="preserve">འདུ་འཛིན། སྣར་ཐང་།</w:t>
-      </w:r>
-    </w:p>
-  </w:footnote>
-  <w:footnote w:id="87">
-    <w:p>
-      <w:pPr>
-        <w:pStyle w:val="FootnoteText"/>
-      </w:pPr>
-      <w:r>
-        <w:rPr>
-          <w:rStyle w:val="FootnoteReference"/>
-        </w:rPr>
-        <w:footnoteRef/>
-      </w:r>
-      <w:r>
-        <w:t xml:space="preserve"> </w:t>
-      </w:r>
-      <w:r>
-        <w:t xml:space="preserve">རྒྱགས། སྣར་ཐང་། པེ་ཅིན།</w:t>
-      </w:r>
-    </w:p>
-  </w:footnote>
-  <w:footnote w:id="88">
-    <w:p>
-      <w:pPr>
-        <w:pStyle w:val="FootnoteText"/>
-      </w:pPr>
-      <w:r>
-        <w:rPr>
-          <w:rStyle w:val="FootnoteReference"/>
-        </w:rPr>
-        <w:footnoteRef/>
-      </w:r>
-      <w:r>
-        <w:t xml:space="preserve"> </w:t>
-      </w:r>
-      <w:r>
-        <w:t xml:space="preserve">རྟགས། སྣར་ཐང་། པེ་ཅིན།</w:t>
-      </w:r>
-    </w:p>
-  </w:footnote>
-  <w:footnote w:id="89">
-    <w:p>
-      <w:pPr>
-        <w:pStyle w:val="FootnoteText"/>
-      </w:pPr>
-      <w:r>
-        <w:rPr>
-          <w:rStyle w:val="FootnoteReference"/>
-        </w:rPr>
-        <w:footnoteRef/>
-      </w:r>
-      <w:r>
-        <w:t xml:space="preserve"> </w:t>
-      </w:r>
-      <w:r>
-        <w:t xml:space="preserve">འབྲང་སྟེ། སྣར་ཐང་། པེ་ཅིན།</w:t>
-      </w:r>
-    </w:p>
-  </w:footnote>
-  <w:footnote w:id="90">
-    <w:p>
-      <w:pPr>
-        <w:pStyle w:val="FootnoteText"/>
-      </w:pPr>
-      <w:r>
-        <w:rPr>
-          <w:rStyle w:val="FootnoteReference"/>
-        </w:rPr>
-        <w:footnoteRef/>
-      </w:r>
-      <w:r>
-        <w:t xml:space="preserve"> </w:t>
-      </w:r>
-      <w:r>
-        <w:t xml:space="preserve">འཕྲུལ་པ། སྣར་ཐང་།</w:t>
-      </w:r>
-    </w:p>
-  </w:footnote>
-  <w:footnote w:id="91">
-    <w:p>
-      <w:pPr>
-        <w:pStyle w:val="FootnoteText"/>
-      </w:pPr>
-      <w:r>
-        <w:rPr>
-          <w:rStyle w:val="FootnoteReference"/>
-        </w:rPr>
-        <w:footnoteRef/>
-      </w:r>
-      <w:r>
-        <w:t xml:space="preserve"> </w:t>
-      </w:r>
-      <w:r>
-        <w:t xml:space="preserve">སྤྱད། སྣར་ཐང་། པེ་ཅིན།</w:t>
-      </w:r>
-    </w:p>
-  </w:footnote>
-  <w:footnote w:id="92">
-    <w:p>
-      <w:pPr>
-        <w:pStyle w:val="FootnoteText"/>
-      </w:pPr>
-      <w:r>
-        <w:rPr>
-          <w:rStyle w:val="FootnoteReference"/>
-        </w:rPr>
-        <w:footnoteRef/>
-      </w:r>
-      <w:r>
-        <w:t xml:space="preserve"> </w:t>
-      </w:r>
-      <w:r>
-        <w:t xml:space="preserve">ཀྱང། སྣར་ཐང་། པེ་ཅིན།</w:t>
-      </w:r>
-    </w:p>
-  </w:footnote>
-  <w:footnote w:id="93">
-    <w:p>
-      <w:pPr>
-        <w:pStyle w:val="FootnoteText"/>
-      </w:pPr>
-      <w:r>
-        <w:rPr>
-          <w:rStyle w:val="FootnoteReference"/>
-        </w:rPr>
-        <w:footnoteRef/>
-      </w:r>
-      <w:r>
-        <w:t xml:space="preserve"> </w:t>
-      </w:r>
-      <w:r>
-        <w:t xml:space="preserve">ཀྱིས། པེ་ཅིན།</w:t>
-      </w:r>
-    </w:p>
-  </w:footnote>
-  <w:footnote w:id="94">
-    <w:p>
-      <w:pPr>
-        <w:pStyle w:val="FootnoteText"/>
-      </w:pPr>
-      <w:r>
-        <w:rPr>
-          <w:rStyle w:val="FootnoteReference"/>
-        </w:rPr>
-        <w:footnoteRef/>
-      </w:r>
-      <w:r>
-        <w:t xml:space="preserve"> </w:t>
-      </w:r>
-      <w:r>
-        <w:t xml:space="preserve">གཟུང། སྣར་ཐང་། པེ་ཅིན།</w:t>
-      </w:r>
-    </w:p>
-  </w:footnote>
-  <w:footnote w:id="95">
-    <w:p>
-      <w:pPr>
-        <w:pStyle w:val="FootnoteText"/>
-      </w:pPr>
-      <w:r>
-        <w:rPr>
-          <w:rStyle w:val="FootnoteReference"/>
-        </w:rPr>
-        <w:footnoteRef/>
-      </w:r>
-      <w:r>
-        <w:t xml:space="preserve"> </w:t>
-      </w:r>
-      <w:r>
-        <w:t xml:space="preserve">རྟོག་པ། སྣར་ཐང་། པེ་ཅིན།</w:t>
-      </w:r>
-    </w:p>
-  </w:footnote>
-  <w:footnote w:id="96">
-    <w:p>
-      <w:pPr>
-        <w:pStyle w:val="FootnoteText"/>
-      </w:pPr>
-      <w:r>
-        <w:rPr>
-          <w:rStyle w:val="FootnoteReference"/>
-        </w:rPr>
-        <w:footnoteRef/>
-      </w:r>
-      <w:r>
-        <w:t xml:space="preserve"> </w:t>
-      </w:r>
-      <w:r>
-        <w:t xml:space="preserve">ཁས་ཆེ་བ། སྣར་ཐང་། མཁས་ཆེ་བ། པེ་ཅིན།</w:t>
-      </w:r>
-    </w:p>
-  </w:footnote>
-  <w:footnote w:id="97">
-    <w:p>
-      <w:pPr>
-        <w:pStyle w:val="FootnoteText"/>
-      </w:pPr>
-      <w:r>
-        <w:rPr>
-          <w:rStyle w:val="FootnoteReference"/>
-        </w:rPr>
-        <w:footnoteRef/>
-      </w:r>
-      <w:r>
-        <w:t xml:space="preserve"> </w:t>
-      </w:r>
-      <w:r>
-        <w:t xml:space="preserve">ཁྱིམ་ཐབས། སྣར་ཐང་།</w:t>
-      </w:r>
-    </w:p>
-  </w:footnote>
-  <w:footnote w:id="98">
-    <w:p>
-      <w:pPr>
-        <w:pStyle w:val="FootnoteText"/>
-      </w:pPr>
-      <w:r>
-        <w:rPr>
-          <w:rStyle w:val="FootnoteReference"/>
-        </w:rPr>
-        <w:footnoteRef/>
-      </w:r>
-      <w:r>
-        <w:t xml:space="preserve"> </w:t>
-      </w:r>
-      <w:r>
-        <w:t xml:space="preserve">ཡིས། སྣར་ཐང་། པེ་ཅིན།</w:t>
-      </w:r>
-    </w:p>
-  </w:footnote>
-  <w:footnote w:id="99">
-    <w:p>
-      <w:pPr>
-        <w:pStyle w:val="FootnoteText"/>
-      </w:pPr>
-      <w:r>
-        <w:rPr>
-          <w:rStyle w:val="FootnoteReference"/>
-        </w:rPr>
-        <w:footnoteRef/>
-      </w:r>
-      <w:r>
-        <w:t xml:space="preserve"> </w:t>
-      </w:r>
-      <w:r>
-        <w:t xml:space="preserve">རིག། སྣར་ཐང་།</w:t>
-      </w:r>
-    </w:p>
-  </w:footnote>
-  <w:footnote w:id="100">
-    <w:p>
-      <w:pPr>
-        <w:pStyle w:val="FootnoteText"/>
-      </w:pPr>
-      <w:r>
-        <w:rPr>
-          <w:rStyle w:val="FootnoteReference"/>
-        </w:rPr>
-        <w:footnoteRef/>
-      </w:r>
-      <w:r>
-        <w:t xml:space="preserve"> </w:t>
-      </w:r>
-      <w:r>
-        <w:t xml:space="preserve">བསྡུས། སྣར་ཐང་། པེ་ཅིན།</w:t>
-      </w:r>
-    </w:p>
-  </w:footnote>
-  <w:footnote w:id="101">
-    <w:p>
-      <w:pPr>
-        <w:pStyle w:val="FootnoteText"/>
-      </w:pPr>
-      <w:r>
-        <w:rPr>
-          <w:rStyle w:val="FootnoteReference"/>
-        </w:rPr>
-        <w:footnoteRef/>
-      </w:r>
-      <w:r>
-        <w:t xml:space="preserve"> </w:t>
-      </w:r>
-      <w:r>
-        <w:t xml:space="preserve">སྐྱེད་པའི། སྣར་ཐང་། པེ་ཅིན།</w:t>
-      </w:r>
-    </w:p>
-  </w:footnote>
-  <w:footnote w:id="102">
-    <w:p>
-      <w:pPr>
-        <w:pStyle w:val="FootnoteText"/>
-      </w:pPr>
-      <w:r>
-        <w:rPr>
-          <w:rStyle w:val="FootnoteReference"/>
-        </w:rPr>
-        <w:footnoteRef/>
-      </w:r>
-      <w:r>
-        <w:t xml:space="preserve"> </w:t>
-      </w:r>
-      <w:r>
-        <w:t xml:space="preserve">གཡེལ། སྣར་ཐང་། པེ་ཅིན།</w:t>
-      </w:r>
-    </w:p>
-  </w:footnote>
-  <w:footnote w:id="103">
-    <w:p>
-      <w:pPr>
-        <w:pStyle w:val="FootnoteText"/>
-      </w:pPr>
-      <w:r>
-        <w:rPr>
-          <w:rStyle w:val="FootnoteReference"/>
-        </w:rPr>
-        <w:footnoteRef/>
-      </w:r>
-      <w:r>
-        <w:t xml:space="preserve"> </w:t>
-      </w:r>
-      <w:r>
-        <w:t xml:space="preserve">གཅད། སྣར་ཐང་། པེ་ཅིན།</w:t>
-      </w:r>
-    </w:p>
-  </w:footnote>
-  <w:footnote w:id="104">
-    <w:p>
-      <w:pPr>
-        <w:pStyle w:val="FootnoteText"/>
-      </w:pPr>
-      <w:r>
-        <w:rPr>
-          <w:rStyle w:val="FootnoteReference"/>
-        </w:rPr>
-        <w:footnoteRef/>
-      </w:r>
-      <w:r>
-        <w:t xml:space="preserve"> </w:t>
-      </w:r>
-      <w:r>
-        <w:t xml:space="preserve">རྡུང། སྣར་ཐང་། པེ་ཅིན།</w:t>
-      </w:r>
-    </w:p>
-  </w:footnote>
-  <w:footnote w:id="105">
-    <w:p>
-      <w:pPr>
-        <w:pStyle w:val="FootnoteText"/>
-      </w:pPr>
-      <w:r>
-        <w:rPr>
-          <w:rStyle w:val="FootnoteReference"/>
-        </w:rPr>
-        <w:footnoteRef/>
-      </w:r>
-      <w:r>
-        <w:t xml:space="preserve"> </w:t>
-      </w:r>
-      <w:r>
-        <w:t xml:space="preserve">འཁུར། སྣར་ཐང་། པེ་ཅིན།</w:t>
-      </w:r>
-    </w:p>
-  </w:footnote>
-  <w:footnote w:id="106">
-    <w:p>
-      <w:pPr>
-        <w:pStyle w:val="FootnoteText"/>
-      </w:pPr>
-      <w:r>
-        <w:rPr>
-          <w:rStyle w:val="FootnoteReference"/>
-        </w:rPr>
-        <w:footnoteRef/>
-      </w:r>
-      <w:r>
-        <w:t xml:space="preserve"> </w:t>
-      </w:r>
-      <w:r>
-        <w:t xml:space="preserve">གཅད། སྣར་ཐང་། པེ་ཅིན།</w:t>
-      </w:r>
-    </w:p>
-  </w:footnote>
-  <w:footnote w:id="107">
-    <w:p>
-      <w:pPr>
-        <w:pStyle w:val="FootnoteText"/>
-      </w:pPr>
-      <w:r>
-        <w:rPr>
-          <w:rStyle w:val="FootnoteReference"/>
-        </w:rPr>
-        <w:footnoteRef/>
-      </w:r>
-      <w:r>
-        <w:t xml:space="preserve"> </w:t>
-      </w:r>
-      <w:r>
-        <w:t xml:space="preserve">རྣ། སྣར་ཐང་། པེ་ཅིན།</w:t>
-      </w:r>
-    </w:p>
-  </w:footnote>
-  <w:footnote w:id="108">
-    <w:p>
-      <w:pPr>
-        <w:pStyle w:val="FootnoteText"/>
-      </w:pPr>
-      <w:r>
-        <w:rPr>
-          <w:rStyle w:val="FootnoteReference"/>
-        </w:rPr>
-        <w:footnoteRef/>
-      </w:r>
-      <w:r>
-        <w:t xml:space="preserve"> </w:t>
-      </w:r>
-      <w:r>
-        <w:t xml:space="preserve">རྒྱར། སྣར་ཐང་། པེ་ཅིན།</w:t>
-      </w:r>
-    </w:p>
-  </w:footnote>
-  <w:footnote w:id="109">
-    <w:p>
-      <w:pPr>
-        <w:pStyle w:val="FootnoteText"/>
-      </w:pPr>
-      <w:r>
-        <w:rPr>
-          <w:rStyle w:val="FootnoteReference"/>
-        </w:rPr>
-        <w:footnoteRef/>
-      </w:r>
-      <w:r>
-        <w:t xml:space="preserve"> </w:t>
-      </w:r>
-      <w:r>
-        <w:t xml:space="preserve">མི། སྣར་ཐང་། པེ་ཅིན།</w:t>
-      </w:r>
-    </w:p>
-  </w:footnote>
-  <w:footnote w:id="110">
-    <w:p>
-      <w:pPr>
-        <w:pStyle w:val="FootnoteText"/>
-      </w:pPr>
-      <w:r>
-        <w:rPr>
-          <w:rStyle w:val="FootnoteReference"/>
-        </w:rPr>
-        <w:footnoteRef/>
-      </w:r>
-      <w:r>
-        <w:t xml:space="preserve"> </w:t>
-      </w:r>
-      <w:r>
-        <w:t xml:space="preserve">རྩེ། སྣར་ཐང་། པེ་ཅིན།</w:t>
-      </w:r>
-    </w:p>
-  </w:footnote>
-  <w:footnote w:id="111">
-    <w:p>
-      <w:pPr>
-        <w:pStyle w:val="FootnoteText"/>
-      </w:pPr>
-      <w:r>
-        <w:rPr>
-          <w:rStyle w:val="FootnoteReference"/>
-        </w:rPr>
-        <w:footnoteRef/>
-      </w:r>
-      <w:r>
-        <w:t xml:space="preserve"> </w:t>
-      </w:r>
-      <w:r>
-        <w:t xml:space="preserve">ཉམས་པ། སྣར་ཐང་། པེ་ཅིན།</w:t>
-      </w:r>
-    </w:p>
-  </w:footnote>
-  <w:footnote w:id="112">
-    <w:p>
-      <w:pPr>
-        <w:pStyle w:val="FootnoteText"/>
-      </w:pPr>
-      <w:r>
-        <w:rPr>
-          <w:rStyle w:val="FootnoteReference"/>
-        </w:rPr>
-        <w:footnoteRef/>
-      </w:r>
-      <w:r>
-        <w:t xml:space="preserve"> </w:t>
-      </w:r>
-      <w:r>
-        <w:t xml:space="preserve">ཁས་འཆེས། པེ་ཅིན། ཁས་བ་ཆེས། སྣར་ཐང་།</w:t>
-      </w:r>
-    </w:p>
-  </w:footnote>
-  <w:footnote w:id="113">
-    <w:p>
-      <w:pPr>
-        <w:pStyle w:val="FootnoteText"/>
-      </w:pPr>
-      <w:r>
-        <w:rPr>
-          <w:rStyle w:val="FootnoteReference"/>
-        </w:rPr>
-        <w:footnoteRef/>
-      </w:r>
-      <w:r>
-        <w:t xml:space="preserve"> </w:t>
-      </w:r>
-      <w:r>
-        <w:t xml:space="preserve">ཐིག་པ། སྣར་ཐང་། པེ་ཅིན།</w:t>
-      </w:r>
-    </w:p>
-  </w:footnote>
-  <w:footnote w:id="114">
-    <w:p>
-      <w:pPr>
-        <w:pStyle w:val="FootnoteText"/>
-      </w:pPr>
-      <w:r>
-        <w:rPr>
-          <w:rStyle w:val="FootnoteReference"/>
-        </w:rPr>
-        <w:footnoteRef/>
-      </w:r>
-      <w:r>
-        <w:t xml:space="preserve"> </w:t>
-      </w:r>
-      <w:r>
-        <w:t xml:space="preserve">འདྲུལ་བ། སྣར་ཐང་། པེ་ཅིན།</w:t>
-      </w:r>
-    </w:p>
-  </w:footnote>
-  <w:footnote w:id="115">
+  <w:footnote w:id="121">
+    <w:p>
+      <w:pPr>
+        <w:pStyle w:val="FootnoteText"/>
+      </w:pPr>
+      <w:r>
+        <w:rPr>
+          <w:rStyle w:val="FootnoteReference"/>
+        </w:rPr>
+        <w:footnoteRef/>
+      </w:r>
+      <w:r>
+        <w:t xml:space="preserve"> </w:t>
+      </w:r>
+      <w:r>
+        <w:t xml:space="preserve">རིམས་ཀྱིས། སྣར་ཐང་། པེ་ཅིན།</w:t>
+      </w:r>
+    </w:p>
+  </w:footnote>
+  <w:footnote w:id="122">
+    <w:p>
+      <w:pPr>
+        <w:pStyle w:val="FootnoteText"/>
+      </w:pPr>
+      <w:r>
+        <w:rPr>
+          <w:rStyle w:val="FootnoteReference"/>
+        </w:rPr>
+        <w:footnoteRef/>
+      </w:r>
+      <w:r>
+        <w:t xml:space="preserve"> </w:t>
+      </w:r>
+      <w:r>
+        <w:t xml:space="preserve">རྒྱུ་མར། སྣར་ཐང་།</w:t>
+      </w:r>
+    </w:p>
+  </w:footnote>
+  <w:footnote w:id="123">
+    <w:p>
+      <w:pPr>
+        <w:pStyle w:val="FootnoteText"/>
+      </w:pPr>
+      <w:r>
+        <w:rPr>
+          <w:rStyle w:val="FootnoteReference"/>
+        </w:rPr>
+        <w:footnoteRef/>
+      </w:r>
+      <w:r>
+        <w:t xml:space="preserve"> </w:t>
+      </w:r>
+      <w:r>
+        <w:t xml:space="preserve">འགྲོའོ། སྣར་ཐང་། པེ་ཅིན།</w:t>
+      </w:r>
+    </w:p>
+  </w:footnote>
+  <w:footnote w:id="124">
+    <w:p>
+      <w:pPr>
+        <w:pStyle w:val="FootnoteText"/>
+      </w:pPr>
+      <w:r>
+        <w:rPr>
+          <w:rStyle w:val="FootnoteReference"/>
+        </w:rPr>
+        <w:footnoteRef/>
+      </w:r>
+      <w:r>
+        <w:t xml:space="preserve"> </w:t>
+      </w:r>
+      <w:r>
+        <w:t xml:space="preserve">རང་བཞིན། སྣར་ཐང་། པེ་ཅིན།</w:t>
+      </w:r>
+    </w:p>
+  </w:footnote>
+  <w:footnote w:id="125">
+    <w:p>
+      <w:pPr>
+        <w:pStyle w:val="FootnoteText"/>
+      </w:pPr>
+      <w:r>
+        <w:rPr>
+          <w:rStyle w:val="FootnoteReference"/>
+        </w:rPr>
+        <w:footnoteRef/>
+      </w:r>
+      <w:r>
+        <w:t xml:space="preserve"> </w:t>
+      </w:r>
+      <w:r>
+        <w:t xml:space="preserve">སྟན་འགན། སྣར་ཐང་། པེ་ཅིན།</w:t>
+      </w:r>
+    </w:p>
+  </w:footnote>
+  <w:footnote w:id="126">
     <w:p>
       <w:pPr>
         <w:pStyle w:val="FootnoteText"/>
@@ -2817,215 +3026,6 @@
       </w:r>
     </w:p>
   </w:footnote>
-  <w:footnote w:id="116">
-    <w:p>
-      <w:pPr>
-        <w:pStyle w:val="FootnoteText"/>
-      </w:pPr>
-      <w:r>
-        <w:rPr>
-          <w:rStyle w:val="FootnoteReference"/>
-        </w:rPr>
-        <w:footnoteRef/>
-      </w:r>
-      <w:r>
-        <w:t xml:space="preserve"> </w:t>
-      </w:r>
-      <w:r>
-        <w:t xml:space="preserve">མ་འདྲེས། སྣར་ཐང་། པེ་ཅིན།</w:t>
-      </w:r>
-    </w:p>
-  </w:footnote>
-  <w:footnote w:id="117">
-    <w:p>
-      <w:pPr>
-        <w:pStyle w:val="FootnoteText"/>
-      </w:pPr>
-      <w:r>
-        <w:rPr>
-          <w:rStyle w:val="FootnoteReference"/>
-        </w:rPr>
-        <w:footnoteRef/>
-      </w:r>
-      <w:r>
-        <w:t xml:space="preserve"> </w:t>
-      </w:r>
-      <w:r>
-        <w:t xml:space="preserve">ནོར་བུར། སྣར་ཐང་། པེ་ཅིན།</w:t>
-      </w:r>
-    </w:p>
-  </w:footnote>
-  <w:footnote w:id="118">
-    <w:p>
-      <w:pPr>
-        <w:pStyle w:val="FootnoteText"/>
-      </w:pPr>
-      <w:r>
-        <w:rPr>
-          <w:rStyle w:val="FootnoteReference"/>
-        </w:rPr>
-        <w:footnoteRef/>
-      </w:r>
-      <w:r>
-        <w:t xml:space="preserve"> </w:t>
-      </w:r>
-      <w:r>
-        <w:t xml:space="preserve">སྐྱོབ། སྣར་ཐང་། པེ་ཅིན།</w:t>
-      </w:r>
-    </w:p>
-  </w:footnote>
-  <w:footnote w:id="119">
-    <w:p>
-      <w:pPr>
-        <w:pStyle w:val="FootnoteText"/>
-      </w:pPr>
-      <w:r>
-        <w:rPr>
-          <w:rStyle w:val="FootnoteReference"/>
-        </w:rPr>
-        <w:footnoteRef/>
-      </w:r>
-      <w:r>
-        <w:t xml:space="preserve"> </w:t>
-      </w:r>
-      <w:r>
-        <w:t xml:space="preserve">གསུངས། སྣར་ཐང་། པེ་ཅིན།</w:t>
-      </w:r>
-    </w:p>
-  </w:footnote>
-  <w:footnote w:id="120">
-    <w:p>
-      <w:pPr>
-        <w:pStyle w:val="FootnoteText"/>
-      </w:pPr>
-      <w:r>
-        <w:rPr>
-          <w:rStyle w:val="FootnoteReference"/>
-        </w:rPr>
-        <w:footnoteRef/>
-      </w:r>
-      <w:r>
-        <w:t xml:space="preserve"> </w:t>
-      </w:r>
-      <w:r>
-        <w:t xml:space="preserve">ཀྱིས། སྣར་ཐང་། པེ་ཅིན།</w:t>
-      </w:r>
-    </w:p>
-  </w:footnote>
-  <w:footnote w:id="121">
-    <w:p>
-      <w:pPr>
-        <w:pStyle w:val="FootnoteText"/>
-      </w:pPr>
-      <w:r>
-        <w:rPr>
-          <w:rStyle w:val="FootnoteReference"/>
-        </w:rPr>
-        <w:footnoteRef/>
-      </w:r>
-      <w:r>
-        <w:t xml:space="preserve"> </w:t>
-      </w:r>
-      <w:r>
-        <w:t xml:space="preserve">རིམས་ཀྱིས། སྣར་ཐང་། པེ་ཅིན།</w:t>
-      </w:r>
-    </w:p>
-  </w:footnote>
-  <w:footnote w:id="122">
-    <w:p>
-      <w:pPr>
-        <w:pStyle w:val="FootnoteText"/>
-      </w:pPr>
-      <w:r>
-        <w:rPr>
-          <w:rStyle w:val="FootnoteReference"/>
-        </w:rPr>
-        <w:footnoteRef/>
-      </w:r>
-      <w:r>
-        <w:t xml:space="preserve"> </w:t>
-      </w:r>
-      <w:r>
-        <w:t xml:space="preserve">རྒྱུ་མར། སྣར་ཐང་།</w:t>
-      </w:r>
-    </w:p>
-  </w:footnote>
-  <w:footnote w:id="123">
-    <w:p>
-      <w:pPr>
-        <w:pStyle w:val="FootnoteText"/>
-      </w:pPr>
-      <w:r>
-        <w:rPr>
-          <w:rStyle w:val="FootnoteReference"/>
-        </w:rPr>
-        <w:footnoteRef/>
-      </w:r>
-      <w:r>
-        <w:t xml:space="preserve"> </w:t>
-      </w:r>
-      <w:r>
-        <w:t xml:space="preserve">འགྲོའོ། སྣར་ཐང་། པེ་ཅིན།</w:t>
-      </w:r>
-    </w:p>
-  </w:footnote>
-  <w:footnote w:id="124">
-    <w:p>
-      <w:pPr>
-        <w:pStyle w:val="FootnoteText"/>
-      </w:pPr>
-      <w:r>
-        <w:rPr>
-          <w:rStyle w:val="FootnoteReference"/>
-        </w:rPr>
-        <w:footnoteRef/>
-      </w:r>
-      <w:r>
-        <w:t xml:space="preserve"> </w:t>
-      </w:r>
-      <w:r>
-        <w:t xml:space="preserve">རང་བཞིན། སྣར་ཐང་། པེ་ཅིན།</w:t>
-      </w:r>
-    </w:p>
-  </w:footnote>
-  <w:footnote w:id="125">
-    <w:p>
-      <w:pPr>
-        <w:pStyle w:val="FootnoteText"/>
-      </w:pPr>
-      <w:r>
-        <w:rPr>
-          <w:rStyle w:val="FootnoteReference"/>
-        </w:rPr>
-        <w:footnoteRef/>
-      </w:r>
-      <w:r>
-        <w:t xml:space="preserve"> </w:t>
-      </w:r>
-      <w:r>
-        <w:t xml:space="preserve">སྟན་འགན། སྣར་ཐང་། པེ་ཅིན།</w:t>
-      </w:r>
-    </w:p>
-  </w:footnote>
-  <w:footnote w:id="126">
-    <w:p>
-      <w:pPr>
-        <w:pStyle w:val="FootnoteText"/>
-      </w:pPr>
-      <w:r>
-        <w:rPr>
-          <w:rStyle w:val="FootnoteReference"/>
-        </w:rPr>
-        <w:footnoteRef/>
-      </w:r>
-      <w:r>
-        <w:t xml:space="preserve"> </w:t>
-      </w:r>
-      <w:r>
-        <w:t xml:space="preserve">ན། སྣར་ཐང་། པེ་ཅིན།</w:t>
-      </w:r>
-    </w:p>
-  </w:footnote>
   <w:footnote w:id="127">
     <w:p>
       <w:pPr>
@@ -3041,7 +3041,7 @@
         <w:t xml:space="preserve"> </w:t>
       </w:r>
       <w:r>
-        <w:t xml:space="preserve">དང། པེ་ཅིན།</w:t>
+        <w:t xml:space="preserve">+དང། པེ་ཅིན།</w:t>
       </w:r>
     </w:p>
   </w:footnote>
@@ -3170,7 +3170,7 @@
     </w:lvl>
   </w:abstractNum>
   <w:abstractNum w:abstractNumId="990">
-    <w:nsid w:val="943b7661"/>
+    <w:nsid w:val="39846bf8"/>
     <w:multiLevelType w:val="multilevel"/>
     <w:lvl w:ilvl="0">
       <w:numFmt w:val="bullet"/>
